--- a/使用规约.docx
+++ b/使用规约.docx
@@ -6,7 +6,6 @@
       <w:pPr>
         <w:rPr>
           <w:rStyle w:val="1Char"/>
-          <w:rFonts w:hint="eastAsia"/>
         </w:rPr>
       </w:pPr>
       <w:r>
@@ -58,20 +57,13 @@
         </w:rPr>
         <w:t>作者：白痴毛</w:t>
       </w:r>
-    </w:p>
-    <w:p>
-      <w:pPr>
-        <w:rPr>
-          <w:rFonts w:ascii="微软雅黑" w:eastAsia="微软雅黑" w:hAnsi="微软雅黑"/>
-        </w:rPr>
-      </w:pPr>
       <w:bookmarkStart w:id="0" w:name="_GoBack"/>
       <w:bookmarkEnd w:id="0"/>
     </w:p>
     <w:p>
       <w:pPr>
         <w:rPr>
-          <w:rFonts w:ascii="微软雅黑" w:eastAsia="微软雅黑" w:hAnsi="微软雅黑" w:hint="eastAsia"/>
+          <w:rFonts w:ascii="微软雅黑" w:eastAsia="微软雅黑" w:hAnsi="微软雅黑"/>
         </w:rPr>
       </w:pPr>
       <w:r>
@@ -91,7 +83,7 @@
     <w:p>
       <w:pPr>
         <w:rPr>
-          <w:rFonts w:ascii="微软雅黑" w:eastAsia="微软雅黑" w:hAnsi="微软雅黑" w:hint="eastAsia"/>
+          <w:rFonts w:ascii="微软雅黑" w:eastAsia="微软雅黑" w:hAnsi="微软雅黑"/>
         </w:rPr>
       </w:pPr>
       <w:r>
@@ -110,7 +102,7 @@
     <w:p>
       <w:pPr>
         <w:rPr>
-          <w:rFonts w:ascii="微软雅黑" w:eastAsia="微软雅黑" w:hAnsi="微软雅黑" w:hint="eastAsia"/>
+          <w:rFonts w:ascii="微软雅黑" w:eastAsia="微软雅黑" w:hAnsi="微软雅黑"/>
         </w:rPr>
       </w:pPr>
       <w:r>
@@ -129,7 +121,7 @@
     <w:p>
       <w:pPr>
         <w:rPr>
-          <w:rFonts w:ascii="微软雅黑" w:eastAsia="微软雅黑" w:hAnsi="微软雅黑" w:hint="eastAsia"/>
+          <w:rFonts w:ascii="微软雅黑" w:eastAsia="微软雅黑" w:hAnsi="微软雅黑"/>
         </w:rPr>
       </w:pPr>
       <w:r>
@@ -148,7 +140,7 @@
     <w:p>
       <w:pPr>
         <w:rPr>
-          <w:rFonts w:ascii="微软雅黑" w:eastAsia="微软雅黑" w:hAnsi="微软雅黑" w:hint="eastAsia"/>
+          <w:rFonts w:ascii="微软雅黑" w:eastAsia="微软雅黑" w:hAnsi="微软雅黑"/>
         </w:rPr>
       </w:pPr>
       <w:r>
@@ -167,7 +159,7 @@
     <w:p>
       <w:pPr>
         <w:rPr>
-          <w:rFonts w:ascii="微软雅黑" w:eastAsia="微软雅黑" w:hAnsi="微软雅黑" w:hint="eastAsia"/>
+          <w:rFonts w:ascii="微软雅黑" w:eastAsia="微软雅黑" w:hAnsi="微软雅黑"/>
         </w:rPr>
       </w:pPr>
       <w:r>
@@ -186,7 +178,7 @@
     <w:p>
       <w:pPr>
         <w:rPr>
-          <w:rFonts w:ascii="微软雅黑" w:eastAsia="微软雅黑" w:hAnsi="微软雅黑" w:hint="eastAsia"/>
+          <w:rFonts w:ascii="微软雅黑" w:eastAsia="微软雅黑" w:hAnsi="微软雅黑"/>
         </w:rPr>
       </w:pPr>
       <w:r>
